--- a/doc_technology/NIO 体系.docx
+++ b/doc_technology/NIO 体系.docx
@@ -1,6 +1,6 @@
 
 <file path=word/document.xml><?xml version="1.0" encoding="utf-8"?>
-<w:document xmlns:wpc="http://schemas.microsoft.com/office/word/2010/wordprocessingCanvas" xmlns:mc="http://schemas.openxmlformats.org/markup-compatibility/2006" xmlns:o="urn:schemas-microsoft-com:office:office" xmlns:r="http://schemas.openxmlformats.org/officeDocument/2006/relationships" xmlns:m="http://schemas.openxmlformats.org/officeDocument/2006/math" xmlns:v="urn:schemas-microsoft-com:vml" xmlns:wp14="http://schemas.microsoft.com/office/word/2010/wordprocessingDrawing" xmlns:wp="http://schemas.openxmlformats.org/drawingml/2006/wordprocessingDrawing" xmlns:w10="urn:schemas-microsoft-com:office:word" xmlns:w="http://schemas.openxmlformats.org/wordprocessingml/2006/main" xmlns:w14="http://schemas.microsoft.com/office/word/2010/wordml" xmlns:w15="http://schemas.microsoft.com/office/word/2012/wordml" xmlns:wpg="http://schemas.microsoft.com/office/word/2010/wordprocessingGroup" xmlns:wpi="http://schemas.microsoft.com/office/word/2010/wordprocessingInk" xmlns:wne="http://schemas.microsoft.com/office/word/2006/wordml" xmlns:wps="http://schemas.microsoft.com/office/word/2010/wordprocessingShape" mc:Ignorable="w14 w15 wp14">
+<w:document xmlns:wpc="http://schemas.microsoft.com/office/word/2010/wordprocessingCanvas" xmlns:cx="http://schemas.microsoft.com/office/drawing/2014/chartex" xmlns:cx1="http://schemas.microsoft.com/office/drawing/2015/9/8/chartex" xmlns:cx2="http://schemas.microsoft.com/office/drawing/2015/10/21/chartex" xmlns:cx3="http://schemas.microsoft.com/office/drawing/2016/5/9/chartex" xmlns:cx4="http://schemas.microsoft.com/office/drawing/2016/5/10/chartex" xmlns:cx5="http://schemas.microsoft.com/office/drawing/2016/5/11/chartex" xmlns:cx6="http://schemas.microsoft.com/office/drawing/2016/5/12/chartex" xmlns:cx7="http://schemas.microsoft.com/office/drawing/2016/5/13/chartex" xmlns:cx8="http://schemas.microsoft.com/office/drawing/2016/5/14/chartex" xmlns:mc="http://schemas.openxmlformats.org/markup-compatibility/2006" xmlns:aink="http://schemas.microsoft.com/office/drawing/2016/ink" xmlns:am3d="http://schemas.microsoft.com/office/drawing/2017/model3d" xmlns:o="urn:schemas-microsoft-com:office:office" xmlns:r="http://schemas.openxmlformats.org/officeDocument/2006/relationships" xmlns:m="http://schemas.openxmlformats.org/officeDocument/2006/math" xmlns:v="urn:schemas-microsoft-com:vml" xmlns:wp14="http://schemas.microsoft.com/office/word/2010/wordprocessingDrawing" xmlns:wp="http://schemas.openxmlformats.org/drawingml/2006/wordprocessingDrawing" xmlns:w10="urn:schemas-microsoft-com:office:word" xmlns:w="http://schemas.openxmlformats.org/wordprocessingml/2006/main" xmlns:w14="http://schemas.microsoft.com/office/word/2010/wordml" xmlns:w15="http://schemas.microsoft.com/office/word/2012/wordml" xmlns:w16cid="http://schemas.microsoft.com/office/word/2016/wordml/cid" xmlns:w16se="http://schemas.microsoft.com/office/word/2015/wordml/symex" xmlns:wpg="http://schemas.microsoft.com/office/word/2010/wordprocessingGroup" xmlns:wpi="http://schemas.microsoft.com/office/word/2010/wordprocessingInk" xmlns:wne="http://schemas.microsoft.com/office/word/2006/wordml" xmlns:wps="http://schemas.microsoft.com/office/word/2010/wordprocessingShape" mc:Ignorable="w14 w15 w16se w16cid wp14">
   <w:body>
     <w:p/>
     <w:p/>
@@ -8,19 +8,11 @@
       <w:pPr>
         <w:pStyle w:val="1"/>
       </w:pPr>
-      <w:proofErr w:type="gramStart"/>
-      <w:r>
-        <w:rPr>
-          <w:rFonts w:hint="eastAsia"/>
-        </w:rPr>
-        <w:t>一</w:t>
-      </w:r>
-      <w:proofErr w:type="gramEnd"/>
-      <w:r>
-        <w:rPr>
-          <w:rFonts w:hint="eastAsia"/>
-        </w:rPr>
-        <w:t>．</w:t>
+      <w:r>
+        <w:rPr>
+          <w:rFonts w:hint="eastAsia"/>
+        </w:rPr>
+        <w:t>一．</w:t>
       </w:r>
       <w:r>
         <w:rPr>
@@ -440,9 +432,20 @@
           <w:sz w:val="27"/>
           <w:szCs w:val="27"/>
         </w:rPr>
-        <w:t>就是</w:t>
-      </w:r>
-      <w:proofErr w:type="gramStart"/>
+        <w:t>就是一</w:t>
+      </w:r>
+      <w:r>
+        <w:rPr>
+          <w:rFonts w:ascii="DejaVu Sans Mono" w:eastAsia="宋体" w:hAnsi="DejaVu Sans Mono" w:cs="DejaVu Sans Mono" w:hint="eastAsia"/>
+          <w:i/>
+          <w:iCs/>
+          <w:color w:val="629755"/>
+          <w:kern w:val="0"/>
+          <w:sz w:val="27"/>
+          <w:szCs w:val="27"/>
+        </w:rPr>
+        <w:t>内存</w:t>
+      </w:r>
       <w:r>
         <w:rPr>
           <w:rFonts w:ascii="DejaVu Sans Mono" w:eastAsia="宋体" w:hAnsi="DejaVu Sans Mono" w:cs="DejaVu Sans Mono"/>
@@ -453,20 +456,7 @@
           <w:sz w:val="27"/>
           <w:szCs w:val="27"/>
         </w:rPr>
-        <w:t>一</w:t>
-      </w:r>
-      <w:proofErr w:type="gramEnd"/>
-      <w:r>
-        <w:rPr>
-          <w:rFonts w:ascii="DejaVu Sans Mono" w:eastAsia="宋体" w:hAnsi="DejaVu Sans Mono" w:cs="DejaVu Sans Mono" w:hint="eastAsia"/>
-          <w:i/>
-          <w:iCs/>
-          <w:color w:val="629755"/>
-          <w:kern w:val="0"/>
-          <w:sz w:val="27"/>
-          <w:szCs w:val="27"/>
-        </w:rPr>
-        <w:t>内存</w:t>
+        <w:t>，实际上是数组，数据的读写都是通过</w:t>
       </w:r>
       <w:r>
         <w:rPr>
@@ -478,7 +468,7 @@
           <w:sz w:val="27"/>
           <w:szCs w:val="27"/>
         </w:rPr>
-        <w:t>，实际上是数组，数据的读写都是通过</w:t>
+        <w:t>Buffer</w:t>
       </w:r>
       <w:r>
         <w:rPr>
@@ -490,18 +480,6 @@
           <w:sz w:val="27"/>
           <w:szCs w:val="27"/>
         </w:rPr>
-        <w:t>Buffer</w:t>
-      </w:r>
-      <w:r>
-        <w:rPr>
-          <w:rFonts w:ascii="DejaVu Sans Mono" w:eastAsia="宋体" w:hAnsi="DejaVu Sans Mono" w:cs="DejaVu Sans Mono"/>
-          <w:i/>
-          <w:iCs/>
-          <w:color w:val="629755"/>
-          <w:kern w:val="0"/>
-          <w:sz w:val="27"/>
-          <w:szCs w:val="27"/>
-        </w:rPr>
         <w:t>来实现的。</w:t>
       </w:r>
     </w:p>
@@ -613,19 +591,11 @@
       </w:r>
       <w:proofErr w:type="spellStart"/>
       <w:r>
-        <w:t>buffer.</w:t>
-      </w:r>
-      <w:proofErr w:type="gramStart"/>
-      <w:r>
-        <w:t>flip</w:t>
+        <w:t>buffer.flip</w:t>
       </w:r>
       <w:proofErr w:type="spellEnd"/>
       <w:r>
-        <w:t>(</w:t>
-      </w:r>
-      <w:proofErr w:type="gramEnd"/>
-      <w:r>
-        <w:t>).</w:t>
+        <w:t>().</w:t>
       </w:r>
     </w:p>
     <w:p>
@@ -715,15 +685,7 @@
         <w:t>中</w:t>
       </w:r>
       <w:r>
-        <w:t>原</w:t>
-      </w:r>
-      <w:proofErr w:type="gramStart"/>
-      <w:r>
-        <w:t>生类型</w:t>
-      </w:r>
-      <w:proofErr w:type="gramEnd"/>
-      <w:r>
-        <w:t>都有各自对应的</w:t>
+        <w:t>原生类型都有各自对应的</w:t>
       </w:r>
       <w:r>
         <w:t>buffer</w:t>
@@ -1142,12 +1104,10 @@
         <w:t>三．</w:t>
       </w:r>
       <w:proofErr w:type="spellStart"/>
-      <w:proofErr w:type="gramStart"/>
       <w:r>
         <w:t>byteBuffer</w:t>
       </w:r>
       <w:proofErr w:type="spellEnd"/>
-      <w:proofErr w:type="gramEnd"/>
     </w:p>
     <w:p/>
     <w:p>
@@ -1294,11 +1254,7 @@
         <w:t>Socket</w:t>
       </w:r>
       <w:r>
-        <w:t>对象，</w:t>
-      </w:r>
-      <w:proofErr w:type="gramStart"/>
-      <w:r>
-        <w:t>标</w:t>
+        <w:t>对象，标</w:t>
       </w:r>
       <w:r>
         <w:rPr>
@@ -1307,11 +1263,7 @@
         <w:t>示</w:t>
       </w:r>
       <w:r>
-        <w:t>跟</w:t>
-      </w:r>
-      <w:proofErr w:type="gramEnd"/>
-      <w:r>
-        <w:t>客户端的连接，</w:t>
+        <w:t>跟客户端的连接，</w:t>
       </w:r>
     </w:p>
     <w:p/>
@@ -1500,11 +1452,6 @@
     </w:p>
     <w:p/>
     <w:p>
-      <w:pPr>
-        <w:rPr>
-          <w:rFonts w:hint="eastAsia"/>
-        </w:rPr>
-      </w:pPr>
       <w:r>
         <w:t xml:space="preserve">2.1 select </w:t>
       </w:r>
@@ -1538,11 +1485,6 @@
     </w:p>
     <w:p/>
     <w:p>
-      <w:pPr>
-        <w:rPr>
-          <w:rFonts w:hint="eastAsia"/>
-        </w:rPr>
-      </w:pPr>
       <w:r>
         <w:rPr>
           <w:rFonts w:hint="eastAsia"/>
@@ -1646,11 +1588,6 @@
       </w:r>
     </w:p>
     <w:p>
-      <w:pPr>
-        <w:rPr>
-          <w:rFonts w:hint="eastAsia"/>
-        </w:rPr>
-      </w:pPr>
       <w:proofErr w:type="spellStart"/>
       <w:r>
         <w:t>SelectionKey</w:t>
@@ -1702,9 +1639,6 @@
     <w:p>
       <w:pPr>
         <w:pStyle w:val="1"/>
-        <w:rPr>
-          <w:rFonts w:hint="eastAsia"/>
-        </w:rPr>
       </w:pPr>
       <w:r>
         <w:rPr>
@@ -1797,11 +1731,6 @@
       </w:r>
     </w:p>
     <w:p>
-      <w:pPr>
-        <w:rPr>
-          <w:rFonts w:hint="eastAsia"/>
-        </w:rPr>
-      </w:pPr>
       <w:r>
         <w:rPr>
           <w:rFonts w:hint="eastAsia"/>
@@ -1833,8 +1762,6 @@
         </w:rPr>
         <w:t>。</w:t>
       </w:r>
-      <w:bookmarkStart w:id="0" w:name="_GoBack"/>
-      <w:bookmarkEnd w:id="0"/>
     </w:p>
     <w:p>
       <w:pPr>
@@ -1875,12 +1802,139 @@
         <w:t>驱动处理</w:t>
       </w:r>
     </w:p>
+    <w:p/>
+    <w:p/>
+    <w:p>
+      <w:r>
+        <w:rPr>
+          <w:rFonts w:hint="eastAsia"/>
+        </w:rPr>
+        <w:t xml:space="preserve">1.3 </w:t>
+      </w:r>
+      <w:r>
+        <w:rPr>
+          <w:rFonts w:hint="eastAsia"/>
+        </w:rPr>
+        <w:t>多线程</w:t>
+      </w:r>
+      <w:r>
+        <w:t>版本</w:t>
+      </w:r>
+    </w:p>
+    <w:p/>
+    <w:p>
+      <w:r>
+        <w:rPr>
+          <w:rFonts w:hint="eastAsia"/>
+        </w:rPr>
+        <w:t>1</w:t>
+      </w:r>
+      <w:r>
+        <w:t xml:space="preserve">.4 </w:t>
+      </w:r>
+      <w:proofErr w:type="spellStart"/>
+      <w:r>
+        <w:rPr>
+          <w:rFonts w:hint="eastAsia"/>
+        </w:rPr>
+        <w:t>netty</w:t>
+      </w:r>
+      <w:proofErr w:type="spellEnd"/>
+      <w:r>
+        <w:rPr>
+          <w:rFonts w:hint="eastAsia"/>
+        </w:rPr>
+        <w:t>服务器启动的流程：</w:t>
+      </w:r>
+    </w:p>
+    <w:p>
+      <w:r>
+        <w:t>S</w:t>
+      </w:r>
+      <w:r>
+        <w:rPr>
+          <w:rFonts w:hint="eastAsia"/>
+        </w:rPr>
+        <w:t>erver</w:t>
+      </w:r>
+      <w:r>
+        <w:rPr>
+          <w:rFonts w:hint="eastAsia"/>
+        </w:rPr>
+        <w:t>端：</w:t>
+      </w:r>
+    </w:p>
+    <w:p>
+      <w:r>
+        <w:rPr>
+          <w:rFonts w:hint="eastAsia"/>
+        </w:rPr>
+        <w:t>将注册器注册到</w:t>
+      </w:r>
+      <w:proofErr w:type="spellStart"/>
+      <w:r>
+        <w:rPr>
+          <w:rFonts w:hint="eastAsia"/>
+        </w:rPr>
+        <w:t>In</w:t>
+      </w:r>
+      <w:r>
+        <w:t>iitionion</w:t>
+      </w:r>
+      <w:proofErr w:type="spellEnd"/>
+      <w:r>
+        <w:t xml:space="preserve">  </w:t>
+      </w:r>
+      <w:r>
+        <w:rPr>
+          <w:rFonts w:hint="eastAsia"/>
+        </w:rPr>
+        <w:t>Dispatcher</w:t>
+      </w:r>
+      <w:r>
+        <w:rPr>
+          <w:rFonts w:hint="eastAsia"/>
+        </w:rPr>
+        <w:t>中</w:t>
+      </w:r>
+    </w:p>
+    <w:p/>
     <w:p>
       <w:pPr>
         <w:rPr>
           <w:rFonts w:hint="eastAsia"/>
         </w:rPr>
       </w:pPr>
+      <w:r>
+        <w:rPr>
+          <w:rFonts w:hint="eastAsia"/>
+        </w:rPr>
+        <w:t>调用</w:t>
+      </w:r>
+      <w:r>
+        <w:rPr>
+          <w:rFonts w:hint="eastAsia"/>
+        </w:rPr>
+        <w:t>OS</w:t>
+      </w:r>
+      <w:r>
+        <w:rPr>
+          <w:rFonts w:hint="eastAsia"/>
+        </w:rPr>
+        <w:t>层面的</w:t>
+      </w:r>
+      <w:r>
+        <w:rPr>
+          <w:rFonts w:hint="eastAsia"/>
+        </w:rPr>
+        <w:t>selector</w:t>
+      </w:r>
+      <w:r>
+        <w:rPr>
+          <w:rFonts w:hint="eastAsia"/>
+        </w:rPr>
+        <w:t>方法阻塞</w:t>
+      </w:r>
     </w:p>
     <w:p/>
     <w:p>
@@ -1893,50 +1947,320 @@
         <w:rPr>
           <w:rFonts w:hint="eastAsia"/>
         </w:rPr>
-        <w:t xml:space="preserve">1.3 </w:t>
-      </w:r>
-      <w:r>
-        <w:rPr>
-          <w:rFonts w:hint="eastAsia"/>
-        </w:rPr>
-        <w:t>多线程</w:t>
-      </w:r>
-      <w:r>
-        <w:t>版本</w:t>
-      </w:r>
-    </w:p>
-    <w:p/>
-    <w:p/>
-    <w:p/>
-    <w:p/>
-    <w:p/>
-    <w:p/>
-    <w:p/>
-    <w:p/>
-    <w:p/>
-    <w:p/>
-    <w:p/>
-    <w:p/>
-    <w:p/>
-    <w:p/>
-    <w:p/>
-    <w:p/>
-    <w:p/>
-    <w:p/>
+        <w:t>1</w:t>
+      </w:r>
+      <w:r>
+        <w:t xml:space="preserve">.5 </w:t>
+      </w:r>
+      <w:proofErr w:type="spellStart"/>
+      <w:r>
+        <w:rPr>
+          <w:rFonts w:hint="eastAsia"/>
+        </w:rPr>
+        <w:t>channelPipeline</w:t>
+      </w:r>
+      <w:proofErr w:type="spellEnd"/>
+      <w:r>
+        <w:t xml:space="preserve"> </w:t>
+      </w:r>
+      <w:r>
+        <w:rPr>
+          <w:rFonts w:hint="eastAsia"/>
+        </w:rPr>
+        <w:t>：管道对象</w:t>
+      </w:r>
+      <w:r>
+        <w:rPr>
+          <w:rFonts w:hint="eastAsia"/>
+        </w:rPr>
+        <w:t>（</w:t>
+      </w:r>
+      <w:r>
+        <w:rPr>
+          <w:rFonts w:hint="eastAsia"/>
+        </w:rPr>
+        <w:t>channel</w:t>
+      </w:r>
+      <w:r>
+        <w:rPr>
+          <w:rFonts w:hint="eastAsia"/>
+        </w:rPr>
+        <w:t>处理器的集合</w:t>
+      </w:r>
+      <w:r>
+        <w:rPr>
+          <w:rFonts w:hint="eastAsia"/>
+        </w:rPr>
+        <w:t xml:space="preserve"> </w:t>
+      </w:r>
+      <w:r>
+        <w:rPr>
+          <w:rFonts w:hint="eastAsia"/>
+        </w:rPr>
+        <w:t>，封装了</w:t>
+      </w:r>
+      <w:proofErr w:type="spellStart"/>
+      <w:r>
+        <w:rPr>
+          <w:rFonts w:hint="eastAsia"/>
+        </w:rPr>
+        <w:t>channelhandler</w:t>
+      </w:r>
+      <w:proofErr w:type="spellEnd"/>
+      <w:r>
+        <w:rPr>
+          <w:rFonts w:hint="eastAsia"/>
+        </w:rPr>
+        <w:t>集合）</w:t>
+      </w:r>
+      <w:r>
+        <w:rPr>
+          <w:rFonts w:hint="eastAsia"/>
+        </w:rPr>
+        <w:t>：</w:t>
+      </w:r>
+      <w:r>
+        <w:rPr>
+          <w:rFonts w:hint="eastAsia"/>
+        </w:rPr>
+        <w:t>当客户端请求时，会分别请求其中的处理器</w:t>
+      </w:r>
+    </w:p>
+    <w:p/>
+    <w:p>
+      <w:r>
+        <w:rPr>
+          <w:rFonts w:hint="eastAsia"/>
+        </w:rPr>
+        <w:t>2</w:t>
+      </w:r>
+      <w:r>
+        <w:t xml:space="preserve">. </w:t>
+      </w:r>
+      <w:proofErr w:type="spellStart"/>
+      <w:r>
+        <w:t>netty</w:t>
+      </w:r>
+      <w:proofErr w:type="spellEnd"/>
+      <w:r>
+        <w:t xml:space="preserve"> </w:t>
+      </w:r>
+      <w:r>
+        <w:rPr>
+          <w:rFonts w:hint="eastAsia"/>
+        </w:rPr>
+        <w:t>对</w:t>
+      </w:r>
+      <w:r>
+        <w:rPr>
+          <w:rFonts w:hint="eastAsia"/>
+        </w:rPr>
+        <w:t>reactor</w:t>
+      </w:r>
+      <w:r>
+        <w:rPr>
+          <w:rFonts w:hint="eastAsia"/>
+        </w:rPr>
+        <w:t>的基本实现：</w:t>
+      </w:r>
+    </w:p>
+    <w:p>
+      <w:r>
+        <w:rPr>
+          <w:rFonts w:hint="eastAsia"/>
+        </w:rPr>
+        <w:t>2</w:t>
+      </w:r>
+      <w:r>
+        <w:t xml:space="preserve">.1 </w:t>
+      </w:r>
+      <w:r>
+        <w:rPr>
+          <w:rFonts w:hint="eastAsia"/>
+        </w:rPr>
+        <w:t>流程</w:t>
+      </w:r>
+    </w:p>
     <w:p>
       <w:pPr>
         <w:rPr>
           <w:rFonts w:hint="eastAsia"/>
         </w:rPr>
       </w:pPr>
-    </w:p>
+      <w:r>
+        <w:rPr>
+          <w:rFonts w:hint="eastAsia"/>
+        </w:rPr>
+        <w:t xml:space="preserve"> </w:t>
+      </w:r>
+      <w:r>
+        <w:rPr>
+          <w:rFonts w:hint="eastAsia"/>
+        </w:rPr>
+        <w:t>多个客户端连接</w:t>
+      </w:r>
+      <w:r>
+        <w:rPr>
+          <w:rFonts w:hint="eastAsia"/>
+        </w:rPr>
+        <w:t xml:space="preserve"> server</w:t>
+      </w:r>
+      <w:r>
+        <w:rPr>
+          <w:rFonts w:hint="eastAsia"/>
+        </w:rPr>
+        <w:t>端的</w:t>
+      </w:r>
+      <w:r>
+        <w:rPr>
+          <w:rFonts w:hint="eastAsia"/>
+        </w:rPr>
+        <w:t>Boss</w:t>
+      </w:r>
+      <w:r>
+        <w:t xml:space="preserve"> </w:t>
+      </w:r>
+      <w:r>
+        <w:rPr>
+          <w:rFonts w:hint="eastAsia"/>
+        </w:rPr>
+        <w:t>的</w:t>
+      </w:r>
+      <w:r>
+        <w:rPr>
+          <w:rFonts w:hint="eastAsia"/>
+        </w:rPr>
+        <w:t>selector</w:t>
+      </w:r>
+    </w:p>
+    <w:p/>
+    <w:p>
+      <w:r>
+        <w:t>S</w:t>
+      </w:r>
+      <w:r>
+        <w:rPr>
+          <w:rFonts w:hint="eastAsia"/>
+        </w:rPr>
+        <w:t>erver</w:t>
+      </w:r>
+      <w:r>
+        <w:rPr>
+          <w:rFonts w:hint="eastAsia"/>
+        </w:rPr>
+        <w:t>端还有一个</w:t>
+      </w:r>
+      <w:r>
+        <w:rPr>
+          <w:rFonts w:hint="eastAsia"/>
+        </w:rPr>
+        <w:t>w</w:t>
+      </w:r>
+      <w:r>
+        <w:t>orker group ,</w:t>
+      </w:r>
+      <w:r>
+        <w:rPr>
+          <w:rFonts w:hint="eastAsia"/>
+        </w:rPr>
+        <w:t>里面也有一个</w:t>
+      </w:r>
+      <w:r>
+        <w:rPr>
+          <w:rFonts w:hint="eastAsia"/>
+        </w:rPr>
+        <w:t>selector</w:t>
+      </w:r>
+    </w:p>
+    <w:p/>
+    <w:p>
+      <w:r>
+        <w:rPr>
+          <w:rFonts w:hint="eastAsia"/>
+        </w:rPr>
+        <w:t>2.</w:t>
+      </w:r>
+      <w:r>
+        <w:t xml:space="preserve">2  </w:t>
+      </w:r>
+    </w:p>
+    <w:p>
+      <w:r>
+        <w:rPr>
+          <w:rFonts w:hint="eastAsia"/>
+        </w:rPr>
+        <w:t>可以禁用堆外内存的申请</w:t>
+      </w:r>
+    </w:p>
+    <w:p>
+      <w:proofErr w:type="spellStart"/>
+      <w:r>
+        <w:rPr>
+          <w:rFonts w:hint="eastAsia"/>
+        </w:rPr>
+        <w:t>PlatformDependent</w:t>
+      </w:r>
+      <w:proofErr w:type="spellEnd"/>
+      <w:r>
+        <w:rPr>
+          <w:rFonts w:hint="eastAsia"/>
+        </w:rPr>
+        <w:t>类</w:t>
+      </w:r>
+      <w:r>
+        <w:rPr>
+          <w:rFonts w:hint="eastAsia"/>
+        </w:rPr>
+        <w:t>-</w:t>
+      </w:r>
+      <w:r>
+        <w:t>--</w:t>
+      </w:r>
+    </w:p>
+    <w:p/>
+    <w:p>
+      <w:pPr>
+        <w:rPr>
+          <w:rFonts w:hint="eastAsia"/>
+        </w:rPr>
+      </w:pPr>
+      <w:proofErr w:type="spellStart"/>
+      <w:r>
+        <w:t>N</w:t>
+      </w:r>
+      <w:r>
+        <w:rPr>
+          <w:rFonts w:hint="eastAsia"/>
+        </w:rPr>
+        <w:t>etty</w:t>
+      </w:r>
+      <w:proofErr w:type="spellEnd"/>
+      <w:r>
+        <w:rPr>
+          <w:rFonts w:hint="eastAsia"/>
+        </w:rPr>
+        <w:t>分配堆外内存的类：</w:t>
+      </w:r>
+      <w:proofErr w:type="spellStart"/>
+      <w:r>
+        <w:t>UnpooledDirectByteBuf</w:t>
+      </w:r>
+      <w:bookmarkStart w:id="0" w:name="_GoBack"/>
+      <w:bookmarkEnd w:id="0"/>
+      <w:proofErr w:type="spellEnd"/>
+    </w:p>
+    <w:p/>
+    <w:p/>
+    <w:p/>
+    <w:p/>
+    <w:p/>
+    <w:p/>
+    <w:p/>
+    <w:p/>
     <w:p/>
     <w:p>
       <w:pPr>
         <w:pStyle w:val="1"/>
-        <w:rPr>
-          <w:rFonts w:hint="eastAsia"/>
-        </w:rPr>
       </w:pPr>
       <w:r>
         <w:rPr>
@@ -2007,8 +2331,8 @@
 </file>
 
 <file path=word/numbering.xml><?xml version="1.0" encoding="utf-8"?>
-<w:numbering xmlns:wpc="http://schemas.microsoft.com/office/word/2010/wordprocessingCanvas" xmlns:mc="http://schemas.openxmlformats.org/markup-compatibility/2006" xmlns:o="urn:schemas-microsoft-com:office:office" xmlns:r="http://schemas.openxmlformats.org/officeDocument/2006/relationships" xmlns:m="http://schemas.openxmlformats.org/officeDocument/2006/math" xmlns:v="urn:schemas-microsoft-com:vml" xmlns:wp14="http://schemas.microsoft.com/office/word/2010/wordprocessingDrawing" xmlns:wp="http://schemas.openxmlformats.org/drawingml/2006/wordprocessingDrawing" xmlns:w10="urn:schemas-microsoft-com:office:word" xmlns:w="http://schemas.openxmlformats.org/wordprocessingml/2006/main" xmlns:w14="http://schemas.microsoft.com/office/word/2010/wordml" xmlns:w15="http://schemas.microsoft.com/office/word/2012/wordml" xmlns:wpg="http://schemas.microsoft.com/office/word/2010/wordprocessingGroup" xmlns:wpi="http://schemas.microsoft.com/office/word/2010/wordprocessingInk" xmlns:wne="http://schemas.microsoft.com/office/word/2006/wordml" xmlns:wps="http://schemas.microsoft.com/office/word/2010/wordprocessingShape" mc:Ignorable="w14 w15 wp14">
-  <w:abstractNum w:abstractNumId="0">
+<w:numbering xmlns:wpc="http://schemas.microsoft.com/office/word/2010/wordprocessingCanvas" xmlns:cx="http://schemas.microsoft.com/office/drawing/2014/chartex" xmlns:cx1="http://schemas.microsoft.com/office/drawing/2015/9/8/chartex" xmlns:cx2="http://schemas.microsoft.com/office/drawing/2015/10/21/chartex" xmlns:cx3="http://schemas.microsoft.com/office/drawing/2016/5/9/chartex" xmlns:cx4="http://schemas.microsoft.com/office/drawing/2016/5/10/chartex" xmlns:cx5="http://schemas.microsoft.com/office/drawing/2016/5/11/chartex" xmlns:cx6="http://schemas.microsoft.com/office/drawing/2016/5/12/chartex" xmlns:cx7="http://schemas.microsoft.com/office/drawing/2016/5/13/chartex" xmlns:cx8="http://schemas.microsoft.com/office/drawing/2016/5/14/chartex" xmlns:mc="http://schemas.openxmlformats.org/markup-compatibility/2006" xmlns:aink="http://schemas.microsoft.com/office/drawing/2016/ink" xmlns:am3d="http://schemas.microsoft.com/office/drawing/2017/model3d" xmlns:o="urn:schemas-microsoft-com:office:office" xmlns:r="http://schemas.openxmlformats.org/officeDocument/2006/relationships" xmlns:m="http://schemas.openxmlformats.org/officeDocument/2006/math" xmlns:v="urn:schemas-microsoft-com:vml" xmlns:wp14="http://schemas.microsoft.com/office/word/2010/wordprocessingDrawing" xmlns:wp="http://schemas.openxmlformats.org/drawingml/2006/wordprocessingDrawing" xmlns:w10="urn:schemas-microsoft-com:office:word" xmlns:w="http://schemas.openxmlformats.org/wordprocessingml/2006/main" xmlns:w14="http://schemas.microsoft.com/office/word/2010/wordml" xmlns:w15="http://schemas.microsoft.com/office/word/2012/wordml" xmlns:w16cid="http://schemas.microsoft.com/office/word/2016/wordml/cid" xmlns:w16se="http://schemas.microsoft.com/office/word/2015/wordml/symex" xmlns:wpg="http://schemas.microsoft.com/office/word/2010/wordprocessingGroup" xmlns:wpi="http://schemas.microsoft.com/office/word/2010/wordprocessingInk" xmlns:wne="http://schemas.microsoft.com/office/word/2006/wordml" xmlns:wps="http://schemas.microsoft.com/office/word/2010/wordprocessingShape" mc:Ignorable="w14 w15 w16se w16cid wp14">
+  <w:abstractNum w:abstractNumId="0" w15:restartNumberingAfterBreak="0">
     <w:nsid w:val="0F667C0E"/>
     <w:multiLevelType w:val="multilevel"/>
     <w:tmpl w:val="B672B694"/>
@@ -2128,7 +2452,7 @@
 </file>
 
 <file path=word/styles.xml><?xml version="1.0" encoding="utf-8"?>
-<w:styles xmlns:mc="http://schemas.openxmlformats.org/markup-compatibility/2006" xmlns:r="http://schemas.openxmlformats.org/officeDocument/2006/relationships" xmlns:w="http://schemas.openxmlformats.org/wordprocessingml/2006/main" xmlns:w14="http://schemas.microsoft.com/office/word/2010/wordml" xmlns:w15="http://schemas.microsoft.com/office/word/2012/wordml" mc:Ignorable="w14 w15">
+<w:styles xmlns:mc="http://schemas.openxmlformats.org/markup-compatibility/2006" xmlns:r="http://schemas.openxmlformats.org/officeDocument/2006/relationships" xmlns:w="http://schemas.openxmlformats.org/wordprocessingml/2006/main" xmlns:w14="http://schemas.microsoft.com/office/word/2010/wordml" xmlns:w15="http://schemas.microsoft.com/office/word/2012/wordml" xmlns:w16cid="http://schemas.microsoft.com/office/word/2016/wordml/cid" xmlns:w16se="http://schemas.microsoft.com/office/word/2015/wordml/symex" mc:Ignorable="w14 w15 w16se w16cid">
   <w:docDefaults>
     <w:rPrDefault>
       <w:rPr>
@@ -2141,7 +2465,7 @@
     </w:rPrDefault>
     <w:pPrDefault/>
   </w:docDefaults>
-  <w:latentStyles w:defLockedState="0" w:defUIPriority="99" w:defSemiHidden="0" w:defUnhideWhenUsed="0" w:defQFormat="0" w:count="371">
+  <w:latentStyles w:defLockedState="0" w:defUIPriority="99" w:defSemiHidden="0" w:defUnhideWhenUsed="0" w:defQFormat="0" w:count="376">
     <w:lsdException w:name="Normal" w:uiPriority="0" w:qFormat="1"/>
     <w:lsdException w:name="heading 1" w:uiPriority="9" w:qFormat="1"/>
     <w:lsdException w:name="heading 2" w:semiHidden="1" w:uiPriority="9" w:unhideWhenUsed="1" w:qFormat="1"/>
@@ -2247,7 +2571,6 @@
     <w:lsdException w:name="HTML Sample" w:semiHidden="1" w:unhideWhenUsed="1"/>
     <w:lsdException w:name="HTML Typewriter" w:semiHidden="1" w:unhideWhenUsed="1"/>
     <w:lsdException w:name="HTML Variable" w:semiHidden="1" w:unhideWhenUsed="1"/>
-    <w:lsdException w:name="Normal Table" w:semiHidden="1" w:unhideWhenUsed="1"/>
     <w:lsdException w:name="annotation subject" w:semiHidden="1" w:unhideWhenUsed="1"/>
     <w:lsdException w:name="No List" w:semiHidden="1" w:unhideWhenUsed="1"/>
     <w:lsdException w:name="Outline List 1" w:semiHidden="1" w:unhideWhenUsed="1"/>
@@ -2290,11 +2613,8 @@
     <w:lsdException w:name="Table Contemporary" w:semiHidden="1" w:unhideWhenUsed="1"/>
     <w:lsdException w:name="Table Elegant" w:semiHidden="1" w:unhideWhenUsed="1"/>
     <w:lsdException w:name="Table Professional" w:semiHidden="1" w:unhideWhenUsed="1"/>
-    <w:lsdException w:name="Table Subtle 1" w:semiHidden="1" w:unhideWhenUsed="1"/>
     <w:lsdException w:name="Table Subtle 2" w:semiHidden="1" w:unhideWhenUsed="1"/>
     <w:lsdException w:name="Table Web 1" w:semiHidden="1" w:unhideWhenUsed="1"/>
-    <w:lsdException w:name="Table Web 2" w:semiHidden="1" w:unhideWhenUsed="1"/>
-    <w:lsdException w:name="Table Web 3" w:semiHidden="1" w:unhideWhenUsed="1"/>
     <w:lsdException w:name="Balloon Text" w:semiHidden="1" w:unhideWhenUsed="1"/>
     <w:lsdException w:name="Table Grid" w:uiPriority="39"/>
     <w:lsdException w:name="Table Theme" w:semiHidden="1" w:unhideWhenUsed="1"/>
@@ -2513,6 +2833,11 @@
     <w:lsdException w:name="List Table 5 Dark Accent 6" w:uiPriority="50"/>
     <w:lsdException w:name="List Table 6 Colorful Accent 6" w:uiPriority="51"/>
     <w:lsdException w:name="List Table 7 Colorful Accent 6" w:uiPriority="52"/>
+    <w:lsdException w:name="Mention" w:semiHidden="1" w:unhideWhenUsed="1"/>
+    <w:lsdException w:name="Smart Hyperlink" w:semiHidden="1" w:unhideWhenUsed="1"/>
+    <w:lsdException w:name="Hashtag" w:semiHidden="1" w:unhideWhenUsed="1"/>
+    <w:lsdException w:name="Unresolved Mention" w:semiHidden="1" w:unhideWhenUsed="1"/>
+    <w:lsdException w:name="Smart Link" w:semiHidden="1" w:unhideWhenUsed="1"/>
   </w:latentStyles>
   <w:style w:type="paragraph" w:default="1" w:styleId="a">
     <w:name w:val="Normal"/>
@@ -2526,7 +2851,7 @@
     <w:name w:val="heading 1"/>
     <w:basedOn w:val="a"/>
     <w:next w:val="a"/>
-    <w:link w:val="1Char"/>
+    <w:link w:val="10"/>
     <w:uiPriority w:val="9"/>
     <w:qFormat/>
     <w:rsid w:val="004126A3"/>
@@ -2548,7 +2873,7 @@
     <w:name w:val="heading 2"/>
     <w:basedOn w:val="a"/>
     <w:next w:val="a"/>
-    <w:link w:val="2Char"/>
+    <w:link w:val="20"/>
     <w:uiPriority w:val="9"/>
     <w:unhideWhenUsed/>
     <w:qFormat/>
@@ -2597,7 +2922,7 @@
   <w:style w:type="paragraph" w:styleId="HTML">
     <w:name w:val="HTML Preformatted"/>
     <w:basedOn w:val="a"/>
-    <w:link w:val="HTMLChar"/>
+    <w:link w:val="HTML0"/>
     <w:uiPriority w:val="99"/>
     <w:semiHidden/>
     <w:unhideWhenUsed/>
@@ -2631,8 +2956,8 @@
       <w:szCs w:val="24"/>
     </w:rPr>
   </w:style>
-  <w:style w:type="character" w:customStyle="1" w:styleId="HTMLChar">
-    <w:name w:val="HTML 预设格式 Char"/>
+  <w:style w:type="character" w:customStyle="1" w:styleId="HTML0">
+    <w:name w:val="HTML 预设格式 字符"/>
     <w:basedOn w:val="a0"/>
     <w:link w:val="HTML"/>
     <w:uiPriority w:val="99"/>
@@ -2645,8 +2970,8 @@
       <w:szCs w:val="24"/>
     </w:rPr>
   </w:style>
-  <w:style w:type="character" w:customStyle="1" w:styleId="1Char">
-    <w:name w:val="标题 1 Char"/>
+  <w:style w:type="character" w:customStyle="1" w:styleId="10">
+    <w:name w:val="标题 1 字符"/>
     <w:basedOn w:val="a0"/>
     <w:link w:val="1"/>
     <w:uiPriority w:val="9"/>
@@ -2659,8 +2984,8 @@
       <w:szCs w:val="44"/>
     </w:rPr>
   </w:style>
-  <w:style w:type="character" w:customStyle="1" w:styleId="2Char">
-    <w:name w:val="标题 2 Char"/>
+  <w:style w:type="character" w:customStyle="1" w:styleId="20">
+    <w:name w:val="标题 2 字符"/>
     <w:basedOn w:val="a0"/>
     <w:link w:val="2"/>
     <w:uiPriority w:val="9"/>
@@ -2952,7 +3277,7 @@
 </file>
 
 <file path=customXml/itemProps1.xml><?xml version="1.0" encoding="utf-8"?>
-<ds:datastoreItem xmlns:ds="http://schemas.openxmlformats.org/officeDocument/2006/customXml" ds:itemID="{AD175403-15A6-447E-B576-494DACED9149}">
+<ds:datastoreItem xmlns:ds="http://schemas.openxmlformats.org/officeDocument/2006/customXml" ds:itemID="{6D613719-3EA2-7841-8581-885BC9F4E140}">
   <ds:schemaRefs>
     <ds:schemaRef ds:uri="http://schemas.openxmlformats.org/officeDocument/2006/bibliography"/>
   </ds:schemaRefs>
